--- a/fuentes/contenidos/grado05/guion01/GuiaDidactica (1).docx
+++ b/fuentes/contenidos/grado05/guion01/GuiaDidactica (1).docx
@@ -359,7 +359,7 @@
         <w:rPr>
           <w:rFonts w:ascii="Times" w:hAnsi="Times"/>
         </w:rPr>
-        <w:t xml:space="preserve"> que se desarrollaron durante el periodo de la independencia</w:t>
+        <w:t xml:space="preserve"> que se desarrollaron durante el  de la independencia</w:t>
       </w:r>
     </w:p>
     <w:p>
@@ -414,13 +414,19 @@
         <w:rPr>
           <w:color w:val="000000" w:themeColor="text1"/>
         </w:rPr>
-        <w:t xml:space="preserve">ntar de manera general </w:t>
-      </w:r>
-      <w:r>
-        <w:rPr>
-          <w:color w:val="000000" w:themeColor="text1"/>
-        </w:rPr>
-        <w:t xml:space="preserve"> el </w:t>
+        <w:t>ntar de manera general</w:t>
+      </w:r>
+      <w:r>
+        <w:rPr>
+          <w:color w:val="000000" w:themeColor="text1"/>
+        </w:rPr>
+        <w:t xml:space="preserve"> </w:t>
+      </w:r>
+      <w:r>
+        <w:rPr>
+          <w:color w:val="000000" w:themeColor="text1"/>
+        </w:rPr>
+        <w:t xml:space="preserve">el </w:t>
       </w:r>
       <w:r>
         <w:rPr>
@@ -478,20 +484,44 @@
         <w:rPr>
           <w:color w:val="000000" w:themeColor="text1"/>
         </w:rPr>
-        <w:t>. A partir de esto es posible realizar  una indagación sobre lo que los estudiantes conocen para tomarlo como punto de partida en el desarrollo de los diferentes contenidos.</w:t>
-      </w:r>
-    </w:p>
-    <w:p>
-      <w:pPr>
-        <w:rPr>
-          <w:color w:val="000000" w:themeColor="text1"/>
-        </w:rPr>
-      </w:pPr>
-      <w:r>
-        <w:rPr>
-          <w:color w:val="000000" w:themeColor="text1"/>
-        </w:rPr>
-        <w:t xml:space="preserve">Es importante aprovechar las particularidades de los diferentes episodios  históricos para llevar al estudiante a cuestionarse, argumentar frente a ellos y a que planteen su opinión y punto de vista, este tipo de ejercicios son un valioso instrumento en el desarrollo de </w:t>
+        <w:t>. A partir de esto es posible realizar</w:t>
+      </w:r>
+      <w:r>
+        <w:rPr>
+          <w:color w:val="000000" w:themeColor="text1"/>
+        </w:rPr>
+        <w:t xml:space="preserve"> </w:t>
+      </w:r>
+      <w:r>
+        <w:rPr>
+          <w:color w:val="000000" w:themeColor="text1"/>
+        </w:rPr>
+        <w:t>una indagación sobre lo que los estudiantes conocen para tomarlo como punto de partida en el desarrollo de los diferentes contenidos.</w:t>
+      </w:r>
+    </w:p>
+    <w:p>
+      <w:pPr>
+        <w:rPr>
+          <w:color w:val="000000" w:themeColor="text1"/>
+        </w:rPr>
+      </w:pPr>
+      <w:r>
+        <w:rPr>
+          <w:color w:val="000000" w:themeColor="text1"/>
+        </w:rPr>
+        <w:t>Es importante aprovechar las particularidades de los diferentes episodios</w:t>
+      </w:r>
+      <w:r>
+        <w:rPr>
+          <w:color w:val="000000" w:themeColor="text1"/>
+        </w:rPr>
+        <w:t xml:space="preserve"> </w:t>
+      </w:r>
+      <w:r>
+        <w:rPr>
+          <w:color w:val="000000" w:themeColor="text1"/>
+        </w:rPr>
+        <w:t xml:space="preserve">históricos para llevar al estudiante a cuestionarse, argumentar frente a ellos y a que planteen su opinión y punto de vista, este tipo de ejercicios son un valioso instrumento en el desarrollo de </w:t>
       </w:r>
       <w:r>
         <w:rPr>
@@ -524,13 +554,20 @@
           <w:b/>
           <w:color w:val="000000" w:themeColor="text1"/>
         </w:rPr>
-        <w:t xml:space="preserve">multimedia </w:t>
-      </w:r>
-      <w:r>
-        <w:rPr>
-          <w:color w:val="000000" w:themeColor="text1"/>
-        </w:rPr>
-        <w:t xml:space="preserve"> brinda diferentes posibilidades para el óptimo desarrollo de los procesos de aprendizaje, el uso y apropiación de las </w:t>
+        <w:t>multimedia</w:t>
+      </w:r>
+      <w:r>
+        <w:rPr>
+          <w:b/>
+          <w:color w:val="000000" w:themeColor="text1"/>
+        </w:rPr>
+        <w:t xml:space="preserve"> </w:t>
+      </w:r>
+      <w:r>
+        <w:rPr>
+          <w:color w:val="000000" w:themeColor="text1"/>
+        </w:rPr>
+        <w:t xml:space="preserve">brinda diferentes posibilidades para el óptimo desarrollo de los procesos de aprendizaje, el uso y apropiación de las </w:t>
       </w:r>
       <w:r>
         <w:rPr>

--- a/fuentes/contenidos/grado05/guion01/GuiaDidactica (1).docx
+++ b/fuentes/contenidos/grado05/guion01/GuiaDidactica (1).docx
@@ -10,8 +10,6 @@
           <w:b/>
         </w:rPr>
       </w:pPr>
-      <w:bookmarkStart w:id="0" w:name="_GoBack"/>
-      <w:bookmarkEnd w:id="0"/>
     </w:p>
     <w:p>
       <w:pPr>
@@ -55,18 +53,24 @@
     </w:p>
     <w:p>
       <w:r>
-        <w:t>•Explico la influencia de estas revoluciones en algunos procesos sociales, políticos y económicos posteriores en Colombia y América Latina.</w:t>
-      </w:r>
-    </w:p>
-    <w:p>
-      <w:pPr>
-        <w:rPr>
-          <w:rFonts w:ascii="Times" w:hAnsi="Times"/>
-          <w:b/>
-        </w:rPr>
-      </w:pPr>
-      <w:r>
-        <w:t xml:space="preserve"> •Analizo algunas de las condiciones sociales, económicas, políticas y culturales que dieron origen a los procesos de independencia de los pueblos americanos.</w:t>
+        <w:t>•Explico la influencia de estas revoluciones en algunos procesos sociales, políticos y económicos en Colombia y América Latina.</w:t>
+      </w:r>
+    </w:p>
+    <w:p>
+      <w:pPr>
+        <w:rPr>
+          <w:rFonts w:ascii="Times" w:hAnsi="Times"/>
+          <w:b/>
+        </w:rPr>
+      </w:pPr>
+      <w:r>
+        <w:t xml:space="preserve"> •Analizo algunas condiciones sociales, económicas, políticas y culturales que dieron origen a los procesos de </w:t>
+      </w:r>
+      <w:r>
+        <w:t>I</w:t>
+      </w:r>
+      <w:r>
+        <w:t>ndependencia de los pueblos americanos.</w:t>
       </w:r>
     </w:p>
     <w:p>
@@ -99,7 +103,37 @@
         <w:rPr>
           <w:rFonts w:ascii="Times" w:hAnsi="Times"/>
         </w:rPr>
-        <w:t>Analizar y comprender los diferentes acontecimientos que hicieron parte del desarrollo del proceso de independencia</w:t>
+        <w:t xml:space="preserve">Analizar y comprender los diferentes acontecimientos que </w:t>
+      </w:r>
+      <w:r>
+        <w:rPr>
+          <w:rFonts w:ascii="Times" w:hAnsi="Times"/>
+        </w:rPr>
+        <w:t xml:space="preserve">formaron </w:t>
+      </w:r>
+      <w:r>
+        <w:rPr>
+          <w:rFonts w:ascii="Times" w:hAnsi="Times"/>
+        </w:rPr>
+        <w:t xml:space="preserve">parte del desarrollo del proceso de </w:t>
+      </w:r>
+      <w:r>
+        <w:rPr>
+          <w:rFonts w:ascii="Times" w:hAnsi="Times"/>
+        </w:rPr>
+        <w:t>I</w:t>
+      </w:r>
+      <w:r>
+        <w:rPr>
+          <w:rFonts w:ascii="Times" w:hAnsi="Times"/>
+        </w:rPr>
+        <w:t>ndependencia</w:t>
+      </w:r>
+      <w:r>
+        <w:rPr>
+          <w:rFonts w:ascii="Times" w:hAnsi="Times"/>
+        </w:rPr>
+        <w:t>.</w:t>
       </w:r>
     </w:p>
     <w:p>
@@ -117,7 +151,19 @@
         <w:rPr>
           <w:rFonts w:ascii="Times" w:hAnsi="Times"/>
         </w:rPr>
-        <w:t xml:space="preserve">Relacionar de manera clara diferentes acontecimientos </w:t>
+        <w:t xml:space="preserve">Relacionar de manera clara </w:t>
+      </w:r>
+      <w:r>
+        <w:rPr>
+          <w:rFonts w:ascii="Times" w:hAnsi="Times"/>
+        </w:rPr>
+        <w:t xml:space="preserve">diversos </w:t>
+      </w:r>
+      <w:r>
+        <w:rPr>
+          <w:rFonts w:ascii="Times" w:hAnsi="Times"/>
+        </w:rPr>
+        <w:t xml:space="preserve">acontecimientos </w:t>
       </w:r>
       <w:r>
         <w:rPr>
@@ -130,6 +176,12 @@
           <w:rFonts w:ascii="Times" w:hAnsi="Times"/>
         </w:rPr>
         <w:t>históricos</w:t>
+      </w:r>
+      <w:r>
+        <w:rPr>
+          <w:rFonts w:ascii="Times" w:hAnsi="Times"/>
+        </w:rPr>
+        <w:t>.</w:t>
       </w:r>
     </w:p>
     <w:p>
@@ -147,7 +199,25 @@
         <w:rPr>
           <w:rFonts w:ascii="Times" w:hAnsi="Times"/>
         </w:rPr>
-        <w:t>Identificar causas y consecuencias en diferentes acontecimientos históricos</w:t>
+        <w:t xml:space="preserve">Identificar causas y consecuencias </w:t>
+      </w:r>
+      <w:r>
+        <w:rPr>
+          <w:rFonts w:ascii="Times" w:hAnsi="Times"/>
+        </w:rPr>
+        <w:t>de</w:t>
+      </w:r>
+      <w:r>
+        <w:rPr>
+          <w:rFonts w:ascii="Times" w:hAnsi="Times"/>
+        </w:rPr>
+        <w:t xml:space="preserve"> diferentes acontecimientos históricos</w:t>
+      </w:r>
+      <w:r>
+        <w:rPr>
+          <w:rFonts w:ascii="Times" w:hAnsi="Times"/>
+        </w:rPr>
+        <w:t>.</w:t>
       </w:r>
     </w:p>
     <w:p>
@@ -165,7 +235,37 @@
         <w:rPr>
           <w:rFonts w:ascii="Times" w:hAnsi="Times"/>
         </w:rPr>
-        <w:t>Ubicar en tiempo y espacios diferentes acontecimientos históricos</w:t>
+        <w:t xml:space="preserve">Ubicar en </w:t>
+      </w:r>
+      <w:r>
+        <w:rPr>
+          <w:rFonts w:ascii="Times" w:hAnsi="Times"/>
+        </w:rPr>
+        <w:t xml:space="preserve">el </w:t>
+      </w:r>
+      <w:r>
+        <w:rPr>
+          <w:rFonts w:ascii="Times" w:hAnsi="Times"/>
+        </w:rPr>
+        <w:t xml:space="preserve">tiempo y espacios </w:t>
+      </w:r>
+      <w:r>
+        <w:rPr>
+          <w:rFonts w:ascii="Times" w:hAnsi="Times"/>
+        </w:rPr>
+        <w:t xml:space="preserve">distintos </w:t>
+      </w:r>
+      <w:r>
+        <w:rPr>
+          <w:rFonts w:ascii="Times" w:hAnsi="Times"/>
+        </w:rPr>
+        <w:t>acontecimientos históricos</w:t>
+      </w:r>
+      <w:r>
+        <w:rPr>
+          <w:rFonts w:ascii="Times" w:hAnsi="Times"/>
+        </w:rPr>
+        <w:t>.</w:t>
       </w:r>
     </w:p>
     <w:p>
@@ -185,6 +285,12 @@
         </w:rPr>
         <w:t>Determinar cuáles fueron las consecuencias del proceso independentista</w:t>
       </w:r>
+      <w:r>
+        <w:rPr>
+          <w:rFonts w:ascii="Times" w:hAnsi="Times"/>
+        </w:rPr>
+        <w:t>.</w:t>
+      </w:r>
     </w:p>
     <w:p>
       <w:pPr>
@@ -218,13 +324,39 @@
           <w:rFonts w:ascii="Times" w:hAnsi="Times"/>
           <w:b/>
         </w:rPr>
-        <w:t>proceso de independencia</w:t>
-      </w:r>
-      <w:r>
-        <w:rPr>
-          <w:rFonts w:ascii="Times" w:hAnsi="Times"/>
-        </w:rPr>
-        <w:t xml:space="preserve"> de la Nueva Granada, trajo consigo el desarrollo de diferentes acontecimientos de gran importancia en la historia de </w:t>
+        <w:t xml:space="preserve">proceso de </w:t>
+      </w:r>
+      <w:r>
+        <w:rPr>
+          <w:rFonts w:ascii="Times" w:hAnsi="Times"/>
+          <w:b/>
+        </w:rPr>
+        <w:t>I</w:t>
+      </w:r>
+      <w:r>
+        <w:rPr>
+          <w:rFonts w:ascii="Times" w:hAnsi="Times"/>
+          <w:b/>
+        </w:rPr>
+        <w:t>ndependencia</w:t>
+      </w:r>
+      <w:r>
+        <w:rPr>
+          <w:rFonts w:ascii="Times" w:hAnsi="Times"/>
+        </w:rPr>
+        <w:t xml:space="preserve"> de la Nueva Granada </w:t>
+      </w:r>
+      <w:r>
+        <w:rPr>
+          <w:rFonts w:ascii="Times" w:hAnsi="Times"/>
+        </w:rPr>
+        <w:t xml:space="preserve">produjo </w:t>
+      </w:r>
+      <w:r>
+        <w:rPr>
+          <w:rFonts w:ascii="Times" w:hAnsi="Times"/>
+        </w:rPr>
+        <w:t xml:space="preserve">el desarrollo de diferentes acontecimientos de gran importancia en la historia de </w:t>
       </w:r>
       <w:r>
         <w:rPr>
@@ -236,8 +368,51 @@
       <w:r>
         <w:rPr>
           <w:rFonts w:ascii="Times" w:hAnsi="Times"/>
-        </w:rPr>
-        <w:t xml:space="preserve">, este episodio provocó diferentes e importantes </w:t>
+          <w:b/>
+        </w:rPr>
+        <w:t>.</w:t>
+      </w:r>
+      <w:r>
+        <w:rPr>
+          <w:rFonts w:ascii="Times" w:hAnsi="Times"/>
+        </w:rPr>
+        <w:t xml:space="preserve"> </w:t>
+      </w:r>
+      <w:r>
+        <w:rPr>
+          <w:rFonts w:ascii="Times" w:hAnsi="Times"/>
+        </w:rPr>
+        <w:t>E</w:t>
+      </w:r>
+      <w:r>
+        <w:rPr>
+          <w:rFonts w:ascii="Times" w:hAnsi="Times"/>
+        </w:rPr>
+        <w:t xml:space="preserve">ste </w:t>
+      </w:r>
+      <w:r>
+        <w:rPr>
+          <w:rFonts w:ascii="Times" w:hAnsi="Times"/>
+        </w:rPr>
+        <w:t xml:space="preserve">hecho </w:t>
+      </w:r>
+      <w:r>
+        <w:rPr>
+          <w:rFonts w:ascii="Times" w:hAnsi="Times"/>
+        </w:rPr>
+        <w:t>provocó di</w:t>
+      </w:r>
+      <w:r>
+        <w:rPr>
+          <w:rFonts w:ascii="Times" w:hAnsi="Times"/>
+        </w:rPr>
+        <w:t xml:space="preserve">stintas </w:t>
+      </w:r>
+      <w:r>
+        <w:rPr>
+          <w:rFonts w:ascii="Times" w:hAnsi="Times"/>
+        </w:rPr>
+        <w:t xml:space="preserve">e importantes </w:t>
       </w:r>
       <w:r>
         <w:rPr>
@@ -250,20 +425,44 @@
         <w:rPr>
           <w:rFonts w:ascii="Times" w:hAnsi="Times"/>
         </w:rPr>
-        <w:t xml:space="preserve"> en aspectos políticos, económicos y culturales de la vida nacional.</w:t>
-      </w:r>
-    </w:p>
-    <w:p>
-      <w:pPr>
-        <w:rPr>
-          <w:rFonts w:ascii="Times" w:hAnsi="Times"/>
-        </w:rPr>
-      </w:pPr>
-      <w:r>
-        <w:rPr>
-          <w:rFonts w:ascii="Times" w:hAnsi="Times"/>
-        </w:rPr>
-        <w:t xml:space="preserve">Comprender las dinámicas del proceso de independencia les permitirá a los estudiantes emprender en el </w:t>
+        <w:t xml:space="preserve"> en </w:t>
+      </w:r>
+      <w:r>
+        <w:rPr>
+          <w:rFonts w:ascii="Times" w:hAnsi="Times"/>
+        </w:rPr>
+        <w:t xml:space="preserve">los </w:t>
+      </w:r>
+      <w:r>
+        <w:rPr>
+          <w:rFonts w:ascii="Times" w:hAnsi="Times"/>
+        </w:rPr>
+        <w:t>aspectos políticos, económicos y culturales de la vida nacional.</w:t>
+      </w:r>
+    </w:p>
+    <w:p>
+      <w:pPr>
+        <w:rPr>
+          <w:rFonts w:ascii="Times" w:hAnsi="Times"/>
+        </w:rPr>
+      </w:pPr>
+      <w:r>
+        <w:rPr>
+          <w:rFonts w:ascii="Times" w:hAnsi="Times"/>
+        </w:rPr>
+        <w:t xml:space="preserve">Comprender las dinámicas del proceso de </w:t>
+      </w:r>
+      <w:r>
+        <w:rPr>
+          <w:rFonts w:ascii="Times" w:hAnsi="Times"/>
+        </w:rPr>
+        <w:t>I</w:t>
+      </w:r>
+      <w:r>
+        <w:rPr>
+          <w:rFonts w:ascii="Times" w:hAnsi="Times"/>
+        </w:rPr>
+        <w:t xml:space="preserve">ndependencia les permitirá a los estudiantes emprender el </w:t>
       </w:r>
       <w:r>
         <w:rPr>
@@ -276,7 +475,31 @@
         <w:rPr>
           <w:rFonts w:ascii="Times" w:hAnsi="Times"/>
         </w:rPr>
-        <w:t xml:space="preserve">, les brindara herramientas para la argumentación y el desarrollo de </w:t>
+        <w:t xml:space="preserve">, </w:t>
+      </w:r>
+      <w:r>
+        <w:rPr>
+          <w:rFonts w:ascii="Times" w:hAnsi="Times"/>
+        </w:rPr>
+        <w:t xml:space="preserve">lo que </w:t>
+      </w:r>
+      <w:r>
+        <w:rPr>
+          <w:rFonts w:ascii="Times" w:hAnsi="Times"/>
+        </w:rPr>
+        <w:t>les brindar</w:t>
+      </w:r>
+      <w:r>
+        <w:rPr>
+          <w:rFonts w:ascii="Times" w:hAnsi="Times"/>
+        </w:rPr>
+        <w:t>á</w:t>
+      </w:r>
+      <w:r>
+        <w:rPr>
+          <w:rFonts w:ascii="Times" w:hAnsi="Times"/>
+        </w:rPr>
+        <w:t xml:space="preserve"> herramientas para la argumentación y el desarrollo de </w:t>
       </w:r>
       <w:r>
         <w:rPr>
@@ -302,7 +525,19 @@
         <w:rPr>
           <w:rFonts w:ascii="Times" w:hAnsi="Times"/>
         </w:rPr>
-        <w:t>Para alcanzar dichos propósitos se sugiere la siguiente secuencia:</w:t>
+        <w:t xml:space="preserve">Para alcanzar </w:t>
+      </w:r>
+      <w:r>
+        <w:rPr>
+          <w:rFonts w:ascii="Times" w:hAnsi="Times"/>
+        </w:rPr>
+        <w:t xml:space="preserve">estos </w:t>
+      </w:r>
+      <w:r>
+        <w:rPr>
+          <w:rFonts w:ascii="Times" w:hAnsi="Times"/>
+        </w:rPr>
+        <w:t>propósitos se sugiere la siguiente secuencia:</w:t>
       </w:r>
     </w:p>
     <w:p>
@@ -328,7 +563,14 @@
           <w:rFonts w:ascii="Times" w:hAnsi="Times"/>
           <w:b/>
         </w:rPr>
-        <w:t>independencia.</w:t>
+        <w:t>I</w:t>
+      </w:r>
+      <w:r>
+        <w:rPr>
+          <w:rFonts w:ascii="Times" w:hAnsi="Times"/>
+          <w:b/>
+        </w:rPr>
+        <w:t>ndependencia.</w:t>
       </w:r>
     </w:p>
     <w:p>
@@ -359,7 +601,25 @@
         <w:rPr>
           <w:rFonts w:ascii="Times" w:hAnsi="Times"/>
         </w:rPr>
-        <w:t xml:space="preserve"> que se desarrollaron durante el  de la independencia</w:t>
+        <w:t xml:space="preserve"> que se desarrollaron durante la </w:t>
+      </w:r>
+      <w:r>
+        <w:rPr>
+          <w:rFonts w:ascii="Times" w:hAnsi="Times"/>
+        </w:rPr>
+        <w:t>I</w:t>
+      </w:r>
+      <w:r>
+        <w:rPr>
+          <w:rFonts w:ascii="Times" w:hAnsi="Times"/>
+        </w:rPr>
+        <w:t>ndependencia</w:t>
+      </w:r>
+      <w:r>
+        <w:rPr>
+          <w:rFonts w:ascii="Times" w:hAnsi="Times"/>
+        </w:rPr>
+        <w:t>.</w:t>
       </w:r>
     </w:p>
     <w:p>
@@ -377,7 +637,25 @@
         <w:rPr>
           <w:rFonts w:ascii="Times" w:hAnsi="Times"/>
         </w:rPr>
-        <w:t>Analizar las implicaciones sociales, políticas, económicas y culturales de la independencia</w:t>
+        <w:t xml:space="preserve">Analizar las implicaciones sociales, políticas, económicas y culturales de la </w:t>
+      </w:r>
+      <w:r>
+        <w:rPr>
+          <w:rFonts w:ascii="Times" w:hAnsi="Times"/>
+        </w:rPr>
+        <w:t>I</w:t>
+      </w:r>
+      <w:r>
+        <w:rPr>
+          <w:rFonts w:ascii="Times" w:hAnsi="Times"/>
+        </w:rPr>
+        <w:t>ndependencia</w:t>
+      </w:r>
+      <w:r>
+        <w:rPr>
+          <w:rFonts w:ascii="Times" w:hAnsi="Times"/>
+        </w:rPr>
+        <w:t>.</w:t>
       </w:r>
     </w:p>
     <w:p>
@@ -458,7 +736,19 @@
         <w:rPr>
           <w:color w:val="000000" w:themeColor="text1"/>
         </w:rPr>
-        <w:t xml:space="preserve"> que resultan claves para el proceso de aprendizaje y el desarrollo de </w:t>
+        <w:t xml:space="preserve"> que </w:t>
+      </w:r>
+      <w:r>
+        <w:rPr>
+          <w:color w:val="000000" w:themeColor="text1"/>
+        </w:rPr>
+        <w:t>son</w:t>
+      </w:r>
+      <w:r>
+        <w:rPr>
+          <w:color w:val="000000" w:themeColor="text1"/>
+        </w:rPr>
+        <w:t xml:space="preserve"> claves para el proceso de aprendizaje y el desarrollo de </w:t>
       </w:r>
       <w:r>
         <w:rPr>
@@ -496,20 +786,50 @@
         <w:rPr>
           <w:color w:val="000000" w:themeColor="text1"/>
         </w:rPr>
-        <w:t>una indagación sobre lo que los estudiantes conocen para tomarlo como punto de partida en el desarrollo de los diferentes contenidos.</w:t>
-      </w:r>
-    </w:p>
-    <w:p>
-      <w:pPr>
-        <w:rPr>
-          <w:color w:val="000000" w:themeColor="text1"/>
-        </w:rPr>
-      </w:pPr>
-      <w:r>
-        <w:rPr>
-          <w:color w:val="000000" w:themeColor="text1"/>
-        </w:rPr>
-        <w:t>Es importante aprovechar las particularidades de los diferentes episodios</w:t>
+        <w:t>una indagación sobre lo que los estudiantes conocen</w:t>
+      </w:r>
+      <w:r>
+        <w:rPr>
+          <w:color w:val="000000" w:themeColor="text1"/>
+        </w:rPr>
+        <w:t>,</w:t>
+      </w:r>
+      <w:r>
+        <w:rPr>
+          <w:color w:val="000000" w:themeColor="text1"/>
+        </w:rPr>
+        <w:t xml:space="preserve"> para tomarlo como punto de partida en el desarrollo de los contenidos.</w:t>
+      </w:r>
+    </w:p>
+    <w:p>
+      <w:pPr>
+        <w:rPr>
+          <w:color w:val="000000" w:themeColor="text1"/>
+        </w:rPr>
+      </w:pPr>
+      <w:r>
+        <w:rPr>
+          <w:color w:val="000000" w:themeColor="text1"/>
+        </w:rPr>
+        <w:t xml:space="preserve">Es importante aprovechar las particularidades de los </w:t>
+      </w:r>
+      <w:r>
+        <w:rPr>
+          <w:color w:val="000000" w:themeColor="text1"/>
+        </w:rPr>
+        <w:t xml:space="preserve">distintos hechos </w:t>
+      </w:r>
+      <w:r>
+        <w:rPr>
+          <w:color w:val="000000" w:themeColor="text1"/>
+        </w:rPr>
+        <w:t>históricos para llevar al estudiante a cuestionarse, argumentar frente a ellos y a que planteen su opinión y punto de vista</w:t>
+      </w:r>
+      <w:r>
+        <w:rPr>
+          <w:color w:val="000000" w:themeColor="text1"/>
+        </w:rPr>
+        <w:t>.</w:t>
       </w:r>
       <w:r>
         <w:rPr>
@@ -521,7 +841,13 @@
         <w:rPr>
           <w:color w:val="000000" w:themeColor="text1"/>
         </w:rPr>
-        <w:t xml:space="preserve">históricos para llevar al estudiante a cuestionarse, argumentar frente a ellos y a que planteen su opinión y punto de vista, este tipo de ejercicios son un valioso instrumento en el desarrollo de </w:t>
+        <w:t>E</w:t>
+      </w:r>
+      <w:r>
+        <w:rPr>
+          <w:color w:val="000000" w:themeColor="text1"/>
+        </w:rPr>
+        <w:t xml:space="preserve">ste tipo de ejercicios son un valioso instrumento en el desarrollo de </w:t>
       </w:r>
       <w:r>
         <w:rPr>
@@ -547,7 +873,31 @@
         <w:rPr>
           <w:color w:val="000000" w:themeColor="text1"/>
         </w:rPr>
-        <w:t xml:space="preserve">En este sentido utilizar los diferentes recursos, </w:t>
+        <w:t xml:space="preserve">En este sentido </w:t>
+      </w:r>
+      <w:r>
+        <w:rPr>
+          <w:color w:val="000000" w:themeColor="text1"/>
+        </w:rPr>
+        <w:t xml:space="preserve">es necesario </w:t>
+      </w:r>
+      <w:r>
+        <w:rPr>
+          <w:color w:val="000000" w:themeColor="text1"/>
+        </w:rPr>
+        <w:t>utilizar diferentes recursos,</w:t>
+      </w:r>
+      <w:r>
+        <w:rPr>
+          <w:color w:val="000000" w:themeColor="text1"/>
+        </w:rPr>
+        <w:t xml:space="preserve"> como</w:t>
+      </w:r>
+      <w:r>
+        <w:rPr>
+          <w:color w:val="000000" w:themeColor="text1"/>
+        </w:rPr>
+        <w:t xml:space="preserve"> </w:t>
       </w:r>
       <w:r>
         <w:rPr>
@@ -561,13 +911,56 @@
           <w:b/>
           <w:color w:val="000000" w:themeColor="text1"/>
         </w:rPr>
+        <w:t xml:space="preserve">, </w:t>
+      </w:r>
+      <w:r>
+        <w:rPr>
+          <w:color w:val="000000" w:themeColor="text1"/>
+        </w:rPr>
+        <w:t xml:space="preserve">sistema </w:t>
+      </w:r>
+      <w:r>
+        <w:rPr>
+          <w:color w:val="000000" w:themeColor="text1"/>
+        </w:rPr>
+        <w:t>que</w:t>
+      </w:r>
+      <w:r>
+        <w:rPr>
+          <w:b/>
+          <w:color w:val="000000" w:themeColor="text1"/>
+        </w:rPr>
         <w:t xml:space="preserve"> </w:t>
       </w:r>
       <w:r>
         <w:rPr>
           <w:color w:val="000000" w:themeColor="text1"/>
         </w:rPr>
-        <w:t xml:space="preserve">brinda diferentes posibilidades para el óptimo desarrollo de los procesos de aprendizaje, el uso y apropiación de las </w:t>
+        <w:t xml:space="preserve">brinda </w:t>
+      </w:r>
+      <w:r>
+        <w:rPr>
+          <w:color w:val="000000" w:themeColor="text1"/>
+        </w:rPr>
+        <w:t xml:space="preserve">diversas </w:t>
+      </w:r>
+      <w:r>
+        <w:rPr>
+          <w:color w:val="000000" w:themeColor="text1"/>
+        </w:rPr>
+        <w:t>posibilidades para el óptimo desarrollo de los procesos de aprendizaje</w:t>
+      </w:r>
+      <w:r>
+        <w:rPr>
+          <w:color w:val="000000" w:themeColor="text1"/>
+        </w:rPr>
+        <w:t>. Por esto,</w:t>
+      </w:r>
+      <w:r>
+        <w:rPr>
+          <w:color w:val="000000" w:themeColor="text1"/>
+        </w:rPr>
+        <w:t xml:space="preserve"> el uso y apropiación de las </w:t>
       </w:r>
       <w:r>
         <w:rPr>
@@ -580,21 +973,114 @@
         <w:rPr>
           <w:color w:val="000000" w:themeColor="text1"/>
         </w:rPr>
-        <w:t xml:space="preserve">resulta no solo conveniente sino, también indispensable para que el desarrollo de las </w:t>
+        <w:t>resulta no solo conveniente</w:t>
+      </w:r>
+      <w:r>
+        <w:rPr>
+          <w:color w:val="000000" w:themeColor="text1"/>
+        </w:rPr>
+        <w:t>,</w:t>
+      </w:r>
+      <w:r>
+        <w:rPr>
+          <w:color w:val="000000" w:themeColor="text1"/>
+        </w:rPr>
+        <w:t xml:space="preserve"> sino también indispensable para que </w:t>
       </w:r>
       <w:r>
         <w:rPr>
           <w:color w:val="000000" w:themeColor="text1"/>
         </w:rPr>
         <w:lastRenderedPageBreak/>
-        <w:t xml:space="preserve">actividades sea más agradable, interesante y llamativo para los niños y niñas, se trata de hacer del </w:t>
-      </w:r>
-      <w:r>
-        <w:rPr>
-          <w:b/>
-          <w:color w:val="000000" w:themeColor="text1"/>
-        </w:rPr>
-        <w:t>trabajo en el aula</w:t>
+        <w:t>las actividades sea</w:t>
+      </w:r>
+      <w:r>
+        <w:rPr>
+          <w:color w:val="000000" w:themeColor="text1"/>
+        </w:rPr>
+        <w:t>n</w:t>
+      </w:r>
+      <w:r>
+        <w:rPr>
+          <w:color w:val="000000" w:themeColor="text1"/>
+        </w:rPr>
+        <w:t xml:space="preserve"> más agradable</w:t>
+      </w:r>
+      <w:r>
+        <w:rPr>
+          <w:color w:val="000000" w:themeColor="text1"/>
+        </w:rPr>
+        <w:t>s</w:t>
+      </w:r>
+      <w:r>
+        <w:rPr>
+          <w:color w:val="000000" w:themeColor="text1"/>
+        </w:rPr>
+        <w:t>, interesante</w:t>
+      </w:r>
+      <w:r>
+        <w:rPr>
+          <w:color w:val="000000" w:themeColor="text1"/>
+        </w:rPr>
+        <w:t>s</w:t>
+      </w:r>
+      <w:r>
+        <w:rPr>
+          <w:color w:val="000000" w:themeColor="text1"/>
+        </w:rPr>
+        <w:t xml:space="preserve"> y llamativ</w:t>
+      </w:r>
+      <w:r>
+        <w:rPr>
+          <w:color w:val="000000" w:themeColor="text1"/>
+        </w:rPr>
+        <w:t>as</w:t>
+      </w:r>
+      <w:r>
+        <w:rPr>
+          <w:color w:val="000000" w:themeColor="text1"/>
+        </w:rPr>
+        <w:t xml:space="preserve"> para los </w:t>
+      </w:r>
+      <w:r>
+        <w:rPr>
+          <w:color w:val="000000" w:themeColor="text1"/>
+        </w:rPr>
+        <w:t>estudiantes.</w:t>
+      </w:r>
+      <w:r>
+        <w:rPr>
+          <w:color w:val="000000" w:themeColor="text1"/>
+        </w:rPr>
+        <w:t xml:space="preserve"> </w:t>
+      </w:r>
+      <w:r>
+        <w:rPr>
+          <w:color w:val="000000" w:themeColor="text1"/>
+        </w:rPr>
+        <w:t>S</w:t>
+      </w:r>
+      <w:r>
+        <w:rPr>
+          <w:color w:val="000000" w:themeColor="text1"/>
+        </w:rPr>
+        <w:t xml:space="preserve">e trata de hacer del </w:t>
+      </w:r>
+      <w:r>
+        <w:rPr>
+          <w:b/>
+          <w:color w:val="000000" w:themeColor="text1"/>
+        </w:rPr>
+        <w:t>trabajo en e</w:t>
+      </w:r>
+      <w:bookmarkStart w:id="0" w:name="_GoBack"/>
+      <w:bookmarkEnd w:id="0"/>
+      <w:r>
+        <w:rPr>
+          <w:b/>
+          <w:color w:val="000000" w:themeColor="text1"/>
+        </w:rPr>
+        <w:t>l aula</w:t>
       </w:r>
       <w:r>
         <w:rPr>
